--- a/Prototype Design.docx
+++ b/Prototype Design.docx
@@ -257,12 +257,7 @@
         <w:t xml:space="preserve"> Table</w:t>
       </w:r>
       <w:r>
-        <w:t xml:space="preserve"> [USER’S INVENTOR</w:t>
-      </w:r>
-      <w:bookmarkStart w:id="0" w:name="_GoBack"/>
-      <w:bookmarkEnd w:id="0"/>
-      <w:r>
-        <w:t>Y]</w:t>
+        <w:t xml:space="preserve"> [USER’S INVENTORY]</w:t>
       </w:r>
     </w:p>
     <w:p>
@@ -1477,6 +1472,32 @@
         <w:t>Images o videos ng mga nabili, natira, yung pag weight o pag gamit ng device, yung pag gamit ng mobile app.</w:t>
       </w:r>
     </w:p>
+    <w:p>
+      <w:pPr>
+        <w:rPr>
+          <w:b/>
+          <w:sz w:val="52"/>
+        </w:rPr>
+      </w:pPr>
+    </w:p>
+    <w:p>
+      <w:pPr>
+        <w:rPr>
+          <w:b/>
+          <w:sz w:val="52"/>
+        </w:rPr>
+      </w:pPr>
+      <w:r>
+        <w:rPr>
+          <w:b/>
+          <w:sz w:val="52"/>
+        </w:rPr>
+        <w:lastRenderedPageBreak/>
+        <w:t xml:space="preserve">Make time to think about dun sa pag one or more </w:t>
+      </w:r>
+      <w:bookmarkStart w:id="0" w:name="_GoBack"/>
+      <w:bookmarkEnd w:id="0"/>
+    </w:p>
     <w:p/>
     <w:p>
       <w:r>
@@ -1550,6 +1571,14 @@
     </w:p>
     <w:p>
       <w:r>
+        <w:t>// all list should be included sa firebase</w:t>
+      </w:r>
+      <w:r>
+        <w:t xml:space="preserve"> </w:t>
+      </w:r>
+    </w:p>
+    <w:p>
+      <w:r>
         <w:t>List of items that are needed to be updated due to cooking recipes</w:t>
       </w:r>
     </w:p>
@@ -1557,6 +1586,14 @@
       <w:r>
         <w:t>List of items na malapit na mag expire</w:t>
       </w:r>
+      <w:r>
+        <w:t>.</w:t>
+      </w:r>
+    </w:p>
+    <w:p>
+      <w:r>
+        <w:t xml:space="preserve">List of items na expired na. </w:t>
+      </w:r>
     </w:p>
     <w:p>
       <w:r>
@@ -1566,6 +1603,13 @@
     <w:p/>
     <w:p>
       <w:r>
+        <w:t>##,01-22-22</w:t>
+      </w:r>
+    </w:p>
+    <w:p/>
+    <w:p>
+      <w:r>
+        <w:lastRenderedPageBreak/>
         <w:t xml:space="preserve">Dapat, kung ano yung ginagamit na unit sa </w:t>
       </w:r>
       <w:r>
@@ -1602,6 +1646,95 @@
         <w:t>“Recipe2”: amount, unit, avocado</w:t>
       </w:r>
     </w:p>
+    <w:p/>
+    <w:p/>
+    <w:p/>
+    <w:p/>
+    <w:p/>
+    <w:p>
+      <w:r>
+        <w:t>Add item: weight offset</w:t>
+      </w:r>
+    </w:p>
+    <w:p>
+      <w:r>
+        <w:t>List of inventories</w:t>
+      </w:r>
+    </w:p>
+    <w:p>
+      <w:r>
+        <w:t>List item update feature</w:t>
+      </w:r>
+    </w:p>
+    <w:p/>
+    <w:p/>
+    <w:p>
+      <w:r>
+        <w:t>Scoring Algorithm</w:t>
+      </w:r>
+      <w:r>
+        <w:t xml:space="preserve"> #1</w:t>
+      </w:r>
+    </w:p>
+    <w:p>
+      <w:r>
+        <w:t xml:space="preserve">Sa bawat recipe, kukunin nya lahat ng possible inventory items na involved. In this part, para malamang involved ang isang item, papasok dito yung exactness condition or any way para makapili ng best </w:t>
+      </w:r>
+    </w:p>
+    <w:p>
+      <w:r>
+        <w:t>Every recipe after the last part, ay may hawak na list of inventory items. These items ay yung mga sa tingin ni recipe ay kasama sa kanyang ingredients.</w:t>
+      </w:r>
+    </w:p>
+    <w:p>
+      <w:r>
+        <w:t xml:space="preserve">This list of </w:t>
+      </w:r>
+      <w:r>
+        <w:t>inventory sa bawat recipies hold a score na magagamit for getting the actual recipe score. Pero in this algorithm, it seems na hindi na relevant si weight kasi hindi assigned yung bawat ingredients mula sa recipe sa isang inventory item.</w:t>
+      </w:r>
+    </w:p>
+    <w:p/>
+    <w:p>
+      <w:r>
+        <w:t>Scoring algorithm #2</w:t>
+      </w:r>
+    </w:p>
+    <w:p>
+      <w:r>
+        <w:t xml:space="preserve">Sa bawat recipe at sa bawat ingredients sa recipe na iyon will involve a listview para maka select ng inventory item na gagamitin specifically sa isang ingredient mula sa recipe. </w:t>
+      </w:r>
+      <w:r>
+        <w:t xml:space="preserve">This does not mean na si user ang pipili ng inventory na gagamitin manually. In some way, magkakaroon parin ng automatic selection through checking kung alin yung best inventory na tinutukoy ng recipe ingredient na yon. </w:t>
+      </w:r>
+    </w:p>
+    <w:p>
+      <w:r>
+        <w:lastRenderedPageBreak/>
+        <w:t xml:space="preserve">Its either ipakita lahat ng inventory item sa list na yon </w:t>
+      </w:r>
+      <w:r>
+        <w:t xml:space="preserve">for selection </w:t>
+      </w:r>
+      <w:r>
+        <w:t xml:space="preserve">o yung mga inventory item lang </w:t>
+      </w:r>
+      <w:r>
+        <w:t xml:space="preserve">na dikit ang pangalan sa tinutukoy. </w:t>
+      </w:r>
+    </w:p>
+    <w:p>
+      <w:r>
+        <w:t>Through this, macoconsider na natin yung amount at sure tayo na may mapipiling isa</w:t>
+      </w:r>
+      <w:r>
+        <w:t>.</w:t>
+      </w:r>
+    </w:p>
+    <w:p/>
+    <w:p/>
+    <w:p/>
+    <w:p/>
     <w:p/>
     <w:sectPr>
       <w:pgSz w:w="12240" w:h="15840"/>
